--- a/Doc/update_no_PE/Wesley_Lau_Cover_Letter.docx
+++ b/Doc/update_no_PE/Wesley_Lau_Cover_Letter.docx
@@ -50,7 +50,7 @@
         <w:rPr>
           <w:rFonts w:ascii="Calibri" w:hAnsi="Calibri" w:cs="Calibri"/>
         </w:rPr>
-        <w:t>September 24, 2024</w:t>
+        <w:t>January 1, 2025</w:t>
       </w:r>
     </w:p>
     <w:p>
@@ -98,8 +98,16 @@
         <w:rPr>
           <w:rFonts w:ascii="Calibri" w:hAnsi="Calibri" w:cs="Calibri"/>
         </w:rPr>
-        <w:t>Analyst</w:t>
-      </w:r>
+        <w:t xml:space="preserve">Data Engineer position at </w:t>
+      </w:r>
+      <w:proofErr w:type="spellStart"/>
+      <w:r>
+        <w:rPr>
+          <w:rFonts w:ascii="Calibri" w:hAnsi="Calibri" w:cs="Calibri"/>
+        </w:rPr>
+        <w:t>MetaPhase</w:t>
+      </w:r>
+      <w:proofErr w:type="spellEnd"/>
       <w:r>
         <w:rPr>
           <w:rFonts w:ascii="Calibri" w:hAnsi="Calibri" w:cs="Calibri"/>
@@ -110,101 +118,105 @@
         <w:rPr>
           <w:rFonts w:ascii="Calibri" w:hAnsi="Calibri" w:cs="Calibri"/>
         </w:rPr>
-        <w:t xml:space="preserve">With </w:t>
-      </w:r>
-      <w:r>
-        <w:rPr>
-          <w:rFonts w:ascii="Calibri" w:hAnsi="Calibri" w:cs="Calibri"/>
-        </w:rPr>
-        <w:t>5 years</w:t>
-      </w:r>
-      <w:r>
-        <w:rPr>
-          <w:rFonts w:ascii="Calibri" w:hAnsi="Calibri" w:cs="Calibri"/>
-        </w:rPr>
-        <w:t xml:space="preserve"> of experience in data analysis, I am confident in my ability to contribute meaningful insights and drive data-informed decisions for your team.</w:t>
-      </w:r>
-    </w:p>
-    <w:p>
-      <w:pPr>
-        <w:rPr>
-          <w:rFonts w:ascii="Calibri" w:hAnsi="Calibri" w:cs="Calibri"/>
-        </w:rPr>
-      </w:pPr>
-    </w:p>
-    <w:p>
-      <w:pPr>
-        <w:rPr>
-          <w:rFonts w:ascii="Calibri" w:hAnsi="Calibri" w:cs="Calibri"/>
-        </w:rPr>
-      </w:pPr>
-      <w:r>
-        <w:rPr>
-          <w:rFonts w:ascii="Calibri" w:hAnsi="Calibri" w:cs="Calibri"/>
-        </w:rPr>
-        <w:t>Throughout my career, I've been driven by the challenge of turning raw data into actionable insights. At the National Cancer Institute, I spearheaded a project that enhanced data loading efficiency, and at DHS HQ, I played a key role in boosting data retrieval speeds and harmonizing data from different sources.</w:t>
-      </w:r>
-    </w:p>
-    <w:p>
-      <w:pPr>
-        <w:rPr>
-          <w:rFonts w:ascii="Calibri" w:hAnsi="Calibri" w:cs="Calibri"/>
-        </w:rPr>
-      </w:pPr>
-    </w:p>
-    <w:p>
-      <w:pPr>
-        <w:rPr>
-          <w:rFonts w:ascii="Calibri" w:hAnsi="Calibri" w:cs="Calibri"/>
-        </w:rPr>
-      </w:pPr>
-      <w:r>
-        <w:rPr>
-          <w:rFonts w:ascii="Calibri" w:hAnsi="Calibri" w:cs="Calibri"/>
-        </w:rPr>
-        <w:t xml:space="preserve">I am particularly drawn to this opportunity because </w:t>
-      </w:r>
-      <w:r>
-        <w:rPr>
-          <w:rFonts w:ascii="Calibri" w:hAnsi="Calibri" w:cs="Calibri"/>
-        </w:rPr>
-        <w:t xml:space="preserve">I have always been a huge basketball fan, and </w:t>
-      </w:r>
-      <w:r>
-        <w:rPr>
-          <w:rFonts w:ascii="Calibri" w:hAnsi="Calibri" w:cs="Calibri"/>
-        </w:rPr>
-        <w:t>getting to work with a basketball team would be awesome</w:t>
-      </w:r>
-      <w:r>
-        <w:rPr>
-          <w:rFonts w:ascii="Calibri" w:hAnsi="Calibri" w:cs="Calibri"/>
-        </w:rPr>
-        <w:t>. I believe my ability to translate complex data into</w:t>
-      </w:r>
-      <w:r>
-        <w:rPr>
-          <w:rFonts w:ascii="Calibri" w:hAnsi="Calibri" w:cs="Calibri"/>
-        </w:rPr>
-        <w:t xml:space="preserve"> useful insight </w:t>
-      </w:r>
-      <w:r>
-        <w:rPr>
-          <w:rFonts w:ascii="Calibri" w:hAnsi="Calibri" w:cs="Calibri"/>
-        </w:rPr>
-        <w:t xml:space="preserve">would </w:t>
-      </w:r>
-      <w:r>
-        <w:rPr>
-          <w:rFonts w:ascii="Calibri" w:hAnsi="Calibri" w:cs="Calibri"/>
-        </w:rPr>
-        <w:t xml:space="preserve">be a great help </w:t>
-      </w:r>
-      <w:r>
-        <w:rPr>
-          <w:rFonts w:ascii="Calibri" w:hAnsi="Calibri" w:cs="Calibri"/>
-        </w:rPr>
-        <w:t>to your team.</w:t>
+        <w:t>As a seasoned data professional with over 5 years of experience, I am confident that I have the skills and expertise to be a great use to your team.</w:t>
+      </w:r>
+    </w:p>
+    <w:p>
+      <w:pPr>
+        <w:rPr>
+          <w:rFonts w:ascii="Calibri" w:hAnsi="Calibri" w:cs="Calibri"/>
+        </w:rPr>
+      </w:pPr>
+    </w:p>
+    <w:p>
+      <w:pPr>
+        <w:rPr>
+          <w:rFonts w:ascii="Calibri" w:hAnsi="Calibri" w:cs="Calibri"/>
+        </w:rPr>
+      </w:pPr>
+      <w:r>
+        <w:rPr>
+          <w:rFonts w:ascii="Calibri" w:hAnsi="Calibri" w:cs="Calibri"/>
+        </w:rPr>
+        <w:t xml:space="preserve">Throughout my career, </w:t>
+      </w:r>
+      <w:r>
+        <w:rPr>
+          <w:rFonts w:ascii="Calibri" w:hAnsi="Calibri" w:cs="Calibri"/>
+        </w:rPr>
+        <w:t xml:space="preserve">I have </w:t>
+      </w:r>
+      <w:r>
+        <w:rPr>
+          <w:rFonts w:ascii="Calibri" w:hAnsi="Calibri" w:cs="Calibri"/>
+        </w:rPr>
+        <w:t xml:space="preserve">gained extensive experience in </w:t>
+      </w:r>
+      <w:r>
+        <w:rPr>
+          <w:rFonts w:ascii="Calibri" w:hAnsi="Calibri" w:cs="Calibri"/>
+        </w:rPr>
+        <w:t xml:space="preserve">data </w:t>
+      </w:r>
+      <w:r>
+        <w:rPr>
+          <w:rFonts w:ascii="Calibri" w:hAnsi="Calibri" w:cs="Calibri"/>
+        </w:rPr>
+        <w:t>management</w:t>
+      </w:r>
+      <w:r>
+        <w:rPr>
+          <w:rFonts w:ascii="Calibri" w:hAnsi="Calibri" w:cs="Calibri"/>
+        </w:rPr>
+        <w:t>, designing ETL pipeline and maintaining data integrity.</w:t>
+      </w:r>
+      <w:r>
+        <w:rPr>
+          <w:rFonts w:ascii="Calibri" w:hAnsi="Calibri" w:cs="Calibri"/>
+        </w:rPr>
+        <w:t xml:space="preserve"> At the National Cancer Institute, I spearheaded a project that enhanced data loading efficiency, and at DHS HQ, I played a key role in </w:t>
+      </w:r>
+      <w:r>
+        <w:rPr>
+          <w:rFonts w:ascii="Calibri" w:hAnsi="Calibri" w:cs="Calibri"/>
+        </w:rPr>
+        <w:t>designing ETL pipeline</w:t>
+      </w:r>
+      <w:r>
+        <w:rPr>
+          <w:rFonts w:ascii="Calibri" w:hAnsi="Calibri" w:cs="Calibri"/>
+        </w:rPr>
+        <w:t xml:space="preserve"> and harmonizing data from different sources. </w:t>
+      </w:r>
+      <w:r>
+        <w:rPr>
+          <w:rFonts w:ascii="Calibri" w:hAnsi="Calibri" w:cs="Calibri"/>
+        </w:rPr>
+        <w:t xml:space="preserve">Additionally, I have a strong track record of </w:t>
+      </w:r>
+      <w:r>
+        <w:rPr>
+          <w:rFonts w:ascii="Calibri" w:hAnsi="Calibri" w:cs="Calibri"/>
+        </w:rPr>
+        <w:t>adapting to new technologies and able to utilize new tool in a short period of time</w:t>
+      </w:r>
+      <w:r>
+        <w:rPr>
+          <w:rFonts w:ascii="Calibri" w:hAnsi="Calibri" w:cs="Calibri"/>
+        </w:rPr>
+        <w:t xml:space="preserve">, and I am committed to </w:t>
+      </w:r>
+      <w:r>
+        <w:rPr>
+          <w:rFonts w:ascii="Calibri" w:hAnsi="Calibri" w:cs="Calibri"/>
+        </w:rPr>
+        <w:t>being the best version of myself and delivery high quality product</w:t>
+      </w:r>
+      <w:r>
+        <w:rPr>
+          <w:rFonts w:ascii="Calibri" w:hAnsi="Calibri" w:cs="Calibri"/>
+        </w:rPr>
+        <w:t>.</w:t>
       </w:r>
     </w:p>
     <w:p>
